--- a/기획/클라 기술문서.docx
+++ b/기획/클라 기술문서.docx
@@ -10,7 +10,6 @@
     <w:p>
       <w:pPr>
         <w:rPr>
-          <w:rFonts w:hint="eastAsia"/>
           <w:sz w:val="32"/>
           <w:szCs w:val="32"/>
         </w:rPr>
@@ -74,9 +73,6 @@
       <w:pPr>
         <w:pStyle w:val="a3"/>
         <w:ind w:leftChars="0" w:left="560"/>
-        <w:rPr>
-          <w:rFonts w:hint="eastAsia"/>
-        </w:rPr>
       </w:pPr>
       <w:r>
         <w:rPr>
@@ -261,9 +257,6 @@
           <w:numId w:val="1"/>
         </w:numPr>
         <w:ind w:leftChars="0"/>
-        <w:rPr>
-          <w:rFonts w:hint="eastAsia"/>
-        </w:rPr>
       </w:pPr>
       <w:proofErr w:type="spellStart"/>
       <w:r>
@@ -302,9 +295,6 @@
       <w:pPr>
         <w:pStyle w:val="a3"/>
         <w:ind w:leftChars="0" w:left="560"/>
-        <w:rPr>
-          <w:rFonts w:hint="eastAsia"/>
-        </w:rPr>
       </w:pPr>
       <w:r>
         <w:rPr>
@@ -449,9 +439,6 @@
           <w:numId w:val="1"/>
         </w:numPr>
         <w:ind w:leftChars="0"/>
-        <w:rPr>
-          <w:rFonts w:hint="eastAsia"/>
-        </w:rPr>
       </w:pPr>
       <w:r>
         <w:rPr>
@@ -476,9 +463,6 @@
       <w:pPr>
         <w:pStyle w:val="a3"/>
         <w:ind w:leftChars="0" w:left="560"/>
-        <w:rPr>
-          <w:rFonts w:hint="eastAsia"/>
-        </w:rPr>
       </w:pPr>
       <w:proofErr w:type="spellStart"/>
       <w:r>
@@ -605,9 +589,6 @@
           <w:numId w:val="1"/>
         </w:numPr>
         <w:ind w:leftChars="0"/>
-        <w:rPr>
-          <w:rFonts w:hint="eastAsia"/>
-        </w:rPr>
       </w:pPr>
       <w:r>
         <w:rPr>
@@ -644,9 +625,6 @@
       <w:pPr>
         <w:pStyle w:val="a3"/>
         <w:ind w:leftChars="0" w:left="560"/>
-        <w:rPr>
-          <w:rFonts w:hint="eastAsia"/>
-        </w:rPr>
       </w:pPr>
       <w:proofErr w:type="spellStart"/>
       <w:r>
@@ -772,6 +750,967 @@
       </w:r>
     </w:p>
     <w:p/>
+    <w:p>
+      <w:pPr>
+        <w:rPr>
+          <w:rFonts w:hint="eastAsia"/>
+          <w:sz w:val="32"/>
+          <w:szCs w:val="32"/>
+        </w:rPr>
+      </w:pPr>
+      <w:r>
+        <w:rPr>
+          <w:rFonts w:hint="eastAsia"/>
+          <w:sz w:val="32"/>
+          <w:szCs w:val="32"/>
+        </w:rPr>
+        <w:t>아이템</w:t>
+      </w:r>
+      <w:r>
+        <w:rPr>
+          <w:rFonts w:hint="eastAsia"/>
+          <w:sz w:val="32"/>
+          <w:szCs w:val="32"/>
+        </w:rPr>
+        <w:t xml:space="preserve"> </w:t>
+      </w:r>
+      <w:r>
+        <w:rPr>
+          <w:rFonts w:hint="eastAsia"/>
+          <w:sz w:val="32"/>
+          <w:szCs w:val="32"/>
+        </w:rPr>
+        <w:t>상자</w:t>
+      </w:r>
+      <w:r>
+        <w:rPr>
+          <w:rFonts w:hint="eastAsia"/>
+          <w:sz w:val="32"/>
+          <w:szCs w:val="32"/>
+        </w:rPr>
+        <w:t xml:space="preserve"> </w:t>
+      </w:r>
+      <w:r>
+        <w:rPr>
+          <w:rFonts w:hint="eastAsia"/>
+          <w:sz w:val="32"/>
+          <w:szCs w:val="32"/>
+        </w:rPr>
+        <w:t>및</w:t>
+      </w:r>
+      <w:r>
+        <w:rPr>
+          <w:rFonts w:hint="eastAsia"/>
+          <w:sz w:val="32"/>
+          <w:szCs w:val="32"/>
+        </w:rPr>
+        <w:t xml:space="preserve"> </w:t>
+      </w:r>
+      <w:r>
+        <w:rPr>
+          <w:rFonts w:hint="eastAsia"/>
+          <w:sz w:val="32"/>
+          <w:szCs w:val="32"/>
+        </w:rPr>
+        <w:t>무기</w:t>
+      </w:r>
+      <w:r>
+        <w:rPr>
+          <w:rFonts w:hint="eastAsia"/>
+          <w:sz w:val="32"/>
+          <w:szCs w:val="32"/>
+        </w:rPr>
+        <w:t xml:space="preserve"> </w:t>
+      </w:r>
+      <w:r>
+        <w:rPr>
+          <w:rFonts w:hint="eastAsia"/>
+          <w:sz w:val="32"/>
+          <w:szCs w:val="32"/>
+        </w:rPr>
+        <w:t>아이템</w:t>
+      </w:r>
+      <w:r>
+        <w:rPr>
+          <w:rFonts w:hint="eastAsia"/>
+          <w:sz w:val="32"/>
+          <w:szCs w:val="32"/>
+        </w:rPr>
+        <w:t xml:space="preserve"> </w:t>
+      </w:r>
+      <w:r>
+        <w:rPr>
+          <w:rFonts w:hint="eastAsia"/>
+          <w:sz w:val="32"/>
+          <w:szCs w:val="32"/>
+        </w:rPr>
+        <w:t>제작</w:t>
+      </w:r>
+    </w:p>
+    <w:p>
+      <w:pPr>
+        <w:pStyle w:val="a3"/>
+        <w:numPr>
+          <w:ilvl w:val="0"/>
+          <w:numId w:val="2"/>
+        </w:numPr>
+        <w:spacing w:line="259" w:lineRule="auto"/>
+        <w:ind w:leftChars="0"/>
+      </w:pPr>
+      <w:proofErr w:type="spellStart"/>
+      <w:r>
+        <w:rPr>
+          <w:rFonts w:hint="eastAsia"/>
+        </w:rPr>
+        <w:t>스켈레탈</w:t>
+      </w:r>
+      <w:proofErr w:type="spellEnd"/>
+      <w:r>
+        <w:rPr>
+          <w:rFonts w:hint="eastAsia"/>
+        </w:rPr>
+        <w:t xml:space="preserve"> </w:t>
+      </w:r>
+      <w:r>
+        <w:rPr>
+          <w:rFonts w:hint="eastAsia"/>
+        </w:rPr>
+        <w:t>메시에서</w:t>
+      </w:r>
+      <w:r>
+        <w:rPr>
+          <w:rFonts w:hint="eastAsia"/>
+        </w:rPr>
+        <w:t xml:space="preserve"> </w:t>
+      </w:r>
+      <w:r>
+        <w:rPr>
+          <w:rFonts w:hint="eastAsia"/>
+        </w:rPr>
+        <w:t>프리뷰로</w:t>
+      </w:r>
+      <w:r>
+        <w:rPr>
+          <w:rFonts w:hint="eastAsia"/>
+        </w:rPr>
+        <w:t xml:space="preserve"> </w:t>
+      </w:r>
+      <w:proofErr w:type="spellStart"/>
+      <w:r>
+        <w:rPr>
+          <w:rFonts w:hint="eastAsia"/>
+        </w:rPr>
+        <w:t>무기소켓</w:t>
+      </w:r>
+      <w:proofErr w:type="spellEnd"/>
+      <w:r>
+        <w:rPr>
+          <w:rFonts w:hint="eastAsia"/>
+        </w:rPr>
+        <w:t xml:space="preserve"> </w:t>
+      </w:r>
+      <w:r>
+        <w:rPr>
+          <w:rFonts w:hint="eastAsia"/>
+        </w:rPr>
+        <w:t>위치</w:t>
+      </w:r>
+      <w:r>
+        <w:rPr>
+          <w:rFonts w:hint="eastAsia"/>
+        </w:rPr>
+        <w:t xml:space="preserve"> </w:t>
+      </w:r>
+      <w:r>
+        <w:rPr>
+          <w:rFonts w:hint="eastAsia"/>
+        </w:rPr>
+        <w:t>확인</w:t>
+      </w:r>
+      <w:r>
+        <w:rPr>
+          <w:rFonts w:hint="eastAsia"/>
+        </w:rPr>
+        <w:t xml:space="preserve"> </w:t>
+      </w:r>
+      <w:r>
+        <w:rPr>
+          <w:rFonts w:hint="eastAsia"/>
+        </w:rPr>
+        <w:t>후에</w:t>
+      </w:r>
+      <w:r>
+        <w:rPr>
+          <w:rFonts w:hint="eastAsia"/>
+        </w:rPr>
+        <w:t xml:space="preserve"> </w:t>
+      </w:r>
+      <w:proofErr w:type="spellStart"/>
+      <w:r>
+        <w:t>SetAttachment</w:t>
+      </w:r>
+      <w:proofErr w:type="spellEnd"/>
+      <w:r>
+        <w:t xml:space="preserve"> </w:t>
+      </w:r>
+      <w:r>
+        <w:rPr>
+          <w:rFonts w:hint="eastAsia"/>
+        </w:rPr>
+        <w:t>함수로</w:t>
+      </w:r>
+      <w:r>
+        <w:rPr>
+          <w:rFonts w:hint="eastAsia"/>
+        </w:rPr>
+        <w:t xml:space="preserve"> </w:t>
+      </w:r>
+      <w:r>
+        <w:rPr>
+          <w:rFonts w:hint="eastAsia"/>
+        </w:rPr>
+        <w:t>소켓이름을</w:t>
+      </w:r>
+      <w:r>
+        <w:rPr>
+          <w:rFonts w:hint="eastAsia"/>
+        </w:rPr>
+        <w:t xml:space="preserve"> </w:t>
+      </w:r>
+      <w:r>
+        <w:rPr>
+          <w:rFonts w:hint="eastAsia"/>
+        </w:rPr>
+        <w:t>넘겨줘서</w:t>
+      </w:r>
+      <w:r>
+        <w:rPr>
+          <w:rFonts w:hint="eastAsia"/>
+        </w:rPr>
+        <w:t xml:space="preserve"> </w:t>
+      </w:r>
+      <w:r>
+        <w:rPr>
+          <w:rFonts w:hint="eastAsia"/>
+        </w:rPr>
+        <w:t>캐릭터에</w:t>
+      </w:r>
+      <w:r>
+        <w:rPr>
+          <w:rFonts w:hint="eastAsia"/>
+        </w:rPr>
+        <w:t xml:space="preserve"> </w:t>
+      </w:r>
+      <w:r>
+        <w:rPr>
+          <w:rFonts w:hint="eastAsia"/>
+        </w:rPr>
+        <w:t>무기를</w:t>
+      </w:r>
+      <w:r>
+        <w:rPr>
+          <w:rFonts w:hint="eastAsia"/>
+        </w:rPr>
+        <w:t xml:space="preserve"> </w:t>
+      </w:r>
+      <w:r>
+        <w:rPr>
+          <w:rFonts w:hint="eastAsia"/>
+        </w:rPr>
+        <w:t>부착한다</w:t>
+      </w:r>
+      <w:r>
+        <w:rPr>
+          <w:rFonts w:hint="eastAsia"/>
+        </w:rPr>
+        <w:t>.</w:t>
+      </w:r>
+    </w:p>
+    <w:p>
+      <w:pPr>
+        <w:pStyle w:val="a3"/>
+        <w:numPr>
+          <w:ilvl w:val="0"/>
+          <w:numId w:val="2"/>
+        </w:numPr>
+        <w:spacing w:line="259" w:lineRule="auto"/>
+        <w:ind w:leftChars="0"/>
+      </w:pPr>
+      <w:proofErr w:type="spellStart"/>
+      <w:r>
+        <w:rPr>
+          <w:rFonts w:hint="eastAsia"/>
+        </w:rPr>
+        <w:t>A</w:t>
+      </w:r>
+      <w:r>
+        <w:t>BWeapon</w:t>
+      </w:r>
+      <w:proofErr w:type="spellEnd"/>
+      <w:r>
+        <w:rPr>
+          <w:rFonts w:hint="eastAsia"/>
+        </w:rPr>
+        <w:t>클래스를</w:t>
+      </w:r>
+      <w:r>
+        <w:rPr>
+          <w:rFonts w:hint="eastAsia"/>
+        </w:rPr>
+        <w:t xml:space="preserve"> </w:t>
+      </w:r>
+      <w:r>
+        <w:rPr>
+          <w:rFonts w:hint="eastAsia"/>
+        </w:rPr>
+        <w:t>만들고</w:t>
+      </w:r>
+      <w:r>
+        <w:rPr>
+          <w:rFonts w:hint="eastAsia"/>
+        </w:rPr>
+        <w:t xml:space="preserve"> </w:t>
+      </w:r>
+      <w:r>
+        <w:rPr>
+          <w:rFonts w:hint="eastAsia"/>
+        </w:rPr>
+        <w:t>충돌용이</w:t>
+      </w:r>
+      <w:r>
+        <w:rPr>
+          <w:rFonts w:hint="eastAsia"/>
+        </w:rPr>
+        <w:t xml:space="preserve"> </w:t>
+      </w:r>
+      <w:r>
+        <w:rPr>
+          <w:rFonts w:hint="eastAsia"/>
+        </w:rPr>
+        <w:t>아닌</w:t>
+      </w:r>
+      <w:r>
+        <w:rPr>
+          <w:rFonts w:hint="eastAsia"/>
+        </w:rPr>
+        <w:t xml:space="preserve"> </w:t>
+      </w:r>
+      <w:r>
+        <w:rPr>
+          <w:rFonts w:hint="eastAsia"/>
+        </w:rPr>
+        <w:t>액세서리로</w:t>
+      </w:r>
+      <w:r>
+        <w:rPr>
+          <w:rFonts w:hint="eastAsia"/>
+        </w:rPr>
+        <w:t xml:space="preserve"> </w:t>
+      </w:r>
+      <w:r>
+        <w:rPr>
+          <w:rFonts w:hint="eastAsia"/>
+        </w:rPr>
+        <w:t>무기를</w:t>
+      </w:r>
+      <w:r>
+        <w:rPr>
+          <w:rFonts w:hint="eastAsia"/>
+        </w:rPr>
+        <w:t xml:space="preserve"> </w:t>
+      </w:r>
+      <w:r>
+        <w:rPr>
+          <w:rFonts w:hint="eastAsia"/>
+        </w:rPr>
+        <w:t>만들었다</w:t>
+      </w:r>
+      <w:r>
+        <w:rPr>
+          <w:rFonts w:hint="eastAsia"/>
+        </w:rPr>
+        <w:t>.</w:t>
+      </w:r>
+    </w:p>
+    <w:p>
+      <w:pPr>
+        <w:pStyle w:val="a3"/>
+        <w:numPr>
+          <w:ilvl w:val="0"/>
+          <w:numId w:val="2"/>
+        </w:numPr>
+        <w:spacing w:line="259" w:lineRule="auto"/>
+        <w:ind w:leftChars="0"/>
+      </w:pPr>
+      <w:proofErr w:type="spellStart"/>
+      <w:r>
+        <w:rPr>
+          <w:rFonts w:hint="eastAsia"/>
+        </w:rPr>
+        <w:t>A</w:t>
+      </w:r>
+      <w:r>
+        <w:t>BItemBox</w:t>
+      </w:r>
+      <w:proofErr w:type="spellEnd"/>
+      <w:r>
+        <w:rPr>
+          <w:rFonts w:hint="eastAsia"/>
+        </w:rPr>
+        <w:t>클래스를</w:t>
+      </w:r>
+      <w:r>
+        <w:rPr>
+          <w:rFonts w:hint="eastAsia"/>
+        </w:rPr>
+        <w:t xml:space="preserve"> </w:t>
+      </w:r>
+      <w:r>
+        <w:rPr>
+          <w:rFonts w:hint="eastAsia"/>
+        </w:rPr>
+        <w:t>만들어서</w:t>
+      </w:r>
+      <w:r>
+        <w:rPr>
+          <w:rFonts w:hint="eastAsia"/>
+        </w:rPr>
+        <w:t xml:space="preserve"> </w:t>
+      </w:r>
+      <w:r>
+        <w:rPr>
+          <w:rFonts w:hint="eastAsia"/>
+        </w:rPr>
+        <w:t>박스</w:t>
+      </w:r>
+      <w:r>
+        <w:rPr>
+          <w:rFonts w:hint="eastAsia"/>
+        </w:rPr>
+        <w:t xml:space="preserve"> </w:t>
+      </w:r>
+      <w:proofErr w:type="spellStart"/>
+      <w:r>
+        <w:rPr>
+          <w:rFonts w:hint="eastAsia"/>
+        </w:rPr>
+        <w:t>콜리전</w:t>
+      </w:r>
+      <w:proofErr w:type="spellEnd"/>
+      <w:r>
+        <w:rPr>
+          <w:rFonts w:hint="eastAsia"/>
+        </w:rPr>
+        <w:t xml:space="preserve"> </w:t>
+      </w:r>
+      <w:r>
+        <w:rPr>
+          <w:rFonts w:hint="eastAsia"/>
+        </w:rPr>
+        <w:t>컴포넌트를</w:t>
+      </w:r>
+      <w:r>
+        <w:rPr>
+          <w:rFonts w:hint="eastAsia"/>
+        </w:rPr>
+        <w:t xml:space="preserve"> </w:t>
+      </w:r>
+      <w:r>
+        <w:rPr>
+          <w:rFonts w:hint="eastAsia"/>
+        </w:rPr>
+        <w:t>추가해서</w:t>
+      </w:r>
+      <w:r>
+        <w:rPr>
+          <w:rFonts w:hint="eastAsia"/>
+        </w:rPr>
+        <w:t xml:space="preserve"> </w:t>
+      </w:r>
+      <w:proofErr w:type="spellStart"/>
+      <w:r>
+        <w:rPr>
+          <w:rFonts w:hint="eastAsia"/>
+        </w:rPr>
+        <w:t>S</w:t>
+      </w:r>
+      <w:r>
+        <w:t>etBoxExtent</w:t>
+      </w:r>
+      <w:proofErr w:type="spellEnd"/>
+      <w:r>
+        <w:rPr>
+          <w:rFonts w:hint="eastAsia"/>
+        </w:rPr>
+        <w:t>로</w:t>
+      </w:r>
+      <w:r>
+        <w:rPr>
+          <w:rFonts w:hint="eastAsia"/>
+        </w:rPr>
+        <w:t xml:space="preserve"> </w:t>
+      </w:r>
+      <w:r>
+        <w:rPr>
+          <w:rFonts w:hint="eastAsia"/>
+        </w:rPr>
+        <w:t>범위를</w:t>
+      </w:r>
+      <w:r>
+        <w:rPr>
+          <w:rFonts w:hint="eastAsia"/>
+        </w:rPr>
+        <w:t xml:space="preserve"> </w:t>
+      </w:r>
+      <w:r>
+        <w:rPr>
+          <w:rFonts w:hint="eastAsia"/>
+        </w:rPr>
+        <w:t>설정하여</w:t>
+      </w:r>
+      <w:r>
+        <w:rPr>
+          <w:rFonts w:hint="eastAsia"/>
+        </w:rPr>
+        <w:t xml:space="preserve"> </w:t>
+      </w:r>
+      <w:r>
+        <w:rPr>
+          <w:rFonts w:hint="eastAsia"/>
+        </w:rPr>
+        <w:t>아이템박스를</w:t>
+      </w:r>
+      <w:r>
+        <w:rPr>
+          <w:rFonts w:hint="eastAsia"/>
+        </w:rPr>
+        <w:t xml:space="preserve"> </w:t>
+      </w:r>
+      <w:r>
+        <w:rPr>
+          <w:rFonts w:hint="eastAsia"/>
+        </w:rPr>
+        <w:t>만들었다</w:t>
+      </w:r>
+      <w:r>
+        <w:rPr>
+          <w:rFonts w:hint="eastAsia"/>
+        </w:rPr>
+        <w:t>.</w:t>
+      </w:r>
+    </w:p>
+    <w:p>
+      <w:pPr>
+        <w:pStyle w:val="a3"/>
+        <w:numPr>
+          <w:ilvl w:val="0"/>
+          <w:numId w:val="2"/>
+        </w:numPr>
+        <w:spacing w:line="259" w:lineRule="auto"/>
+        <w:ind w:leftChars="0"/>
+      </w:pPr>
+      <w:r>
+        <w:rPr>
+          <w:rFonts w:hint="eastAsia"/>
+        </w:rPr>
+        <w:t>아이템박스에</w:t>
+      </w:r>
+      <w:r>
+        <w:rPr>
+          <w:rFonts w:hint="eastAsia"/>
+        </w:rPr>
+        <w:t xml:space="preserve"> </w:t>
+      </w:r>
+      <w:r>
+        <w:rPr>
+          <w:rFonts w:hint="eastAsia"/>
+        </w:rPr>
+        <w:t>충돌하면</w:t>
+      </w:r>
+      <w:r>
+        <w:rPr>
+          <w:rFonts w:hint="eastAsia"/>
+        </w:rPr>
+        <w:t xml:space="preserve"> </w:t>
+      </w:r>
+      <w:r>
+        <w:rPr>
+          <w:rFonts w:hint="eastAsia"/>
+        </w:rPr>
+        <w:t>오버랩</w:t>
+      </w:r>
+      <w:r>
+        <w:rPr>
+          <w:rFonts w:hint="eastAsia"/>
+        </w:rPr>
+        <w:t xml:space="preserve"> </w:t>
+      </w:r>
+      <w:proofErr w:type="spellStart"/>
+      <w:r>
+        <w:rPr>
+          <w:rFonts w:hint="eastAsia"/>
+        </w:rPr>
+        <w:t>델리게이트와</w:t>
+      </w:r>
+      <w:proofErr w:type="spellEnd"/>
+      <w:r>
+        <w:rPr>
+          <w:rFonts w:hint="eastAsia"/>
+        </w:rPr>
+        <w:t xml:space="preserve"> </w:t>
+      </w:r>
+      <w:r>
+        <w:rPr>
+          <w:rFonts w:hint="eastAsia"/>
+        </w:rPr>
+        <w:t>바인딩된</w:t>
+      </w:r>
+      <w:r>
+        <w:rPr>
+          <w:rFonts w:hint="eastAsia"/>
+        </w:rPr>
+        <w:t xml:space="preserve"> </w:t>
+      </w:r>
+      <w:r>
+        <w:rPr>
+          <w:rFonts w:hint="eastAsia"/>
+        </w:rPr>
+        <w:t>함수가</w:t>
+      </w:r>
+      <w:r>
+        <w:rPr>
+          <w:rFonts w:hint="eastAsia"/>
+        </w:rPr>
+        <w:t xml:space="preserve"> </w:t>
+      </w:r>
+      <w:r>
+        <w:rPr>
+          <w:rFonts w:hint="eastAsia"/>
+        </w:rPr>
+        <w:t>실행되도록</w:t>
+      </w:r>
+      <w:r>
+        <w:rPr>
+          <w:rFonts w:hint="eastAsia"/>
+        </w:rPr>
+        <w:t xml:space="preserve"> </w:t>
+      </w:r>
+      <w:r>
+        <w:rPr>
+          <w:rFonts w:hint="eastAsia"/>
+        </w:rPr>
+        <w:t>구현하였다</w:t>
+      </w:r>
+      <w:r>
+        <w:rPr>
+          <w:rFonts w:hint="eastAsia"/>
+        </w:rPr>
+        <w:t>.</w:t>
+      </w:r>
+    </w:p>
+    <w:p>
+      <w:pPr>
+        <w:pStyle w:val="a3"/>
+        <w:numPr>
+          <w:ilvl w:val="0"/>
+          <w:numId w:val="2"/>
+        </w:numPr>
+        <w:spacing w:line="259" w:lineRule="auto"/>
+        <w:ind w:leftChars="0"/>
+      </w:pPr>
+      <w:proofErr w:type="spellStart"/>
+      <w:r>
+        <w:rPr>
+          <w:rFonts w:hint="eastAsia"/>
+        </w:rPr>
+        <w:t>S</w:t>
+      </w:r>
+      <w:r>
+        <w:t>etWeapon</w:t>
+      </w:r>
+      <w:proofErr w:type="spellEnd"/>
+      <w:r>
+        <w:rPr>
+          <w:rFonts w:hint="eastAsia"/>
+        </w:rPr>
+        <w:t>이라는</w:t>
+      </w:r>
+      <w:r>
+        <w:rPr>
+          <w:rFonts w:hint="eastAsia"/>
+        </w:rPr>
+        <w:t xml:space="preserve"> </w:t>
+      </w:r>
+      <w:r>
+        <w:rPr>
+          <w:rFonts w:hint="eastAsia"/>
+        </w:rPr>
+        <w:t>함수를</w:t>
+      </w:r>
+      <w:r>
+        <w:rPr>
+          <w:rFonts w:hint="eastAsia"/>
+        </w:rPr>
+        <w:t xml:space="preserve"> </w:t>
+      </w:r>
+      <w:r>
+        <w:rPr>
+          <w:rFonts w:hint="eastAsia"/>
+        </w:rPr>
+        <w:t>선언하여</w:t>
+      </w:r>
+      <w:r>
+        <w:rPr>
+          <w:rFonts w:hint="eastAsia"/>
+        </w:rPr>
+        <w:t xml:space="preserve"> </w:t>
+      </w:r>
+      <w:r>
+        <w:rPr>
+          <w:rFonts w:hint="eastAsia"/>
+        </w:rPr>
+        <w:t>캐릭터에</w:t>
+      </w:r>
+      <w:r>
+        <w:rPr>
+          <w:rFonts w:hint="eastAsia"/>
+        </w:rPr>
+        <w:t xml:space="preserve"> </w:t>
+      </w:r>
+      <w:r>
+        <w:rPr>
+          <w:rFonts w:hint="eastAsia"/>
+        </w:rPr>
+        <w:t>무기가</w:t>
+      </w:r>
+      <w:r>
+        <w:rPr>
+          <w:rFonts w:hint="eastAsia"/>
+        </w:rPr>
+        <w:t xml:space="preserve"> </w:t>
+      </w:r>
+      <w:r>
+        <w:rPr>
+          <w:rFonts w:hint="eastAsia"/>
+        </w:rPr>
+        <w:t>없으면</w:t>
+      </w:r>
+      <w:r>
+        <w:rPr>
+          <w:rFonts w:hint="eastAsia"/>
+        </w:rPr>
+        <w:t xml:space="preserve"> </w:t>
+      </w:r>
+      <w:r>
+        <w:rPr>
+          <w:rFonts w:hint="eastAsia"/>
+        </w:rPr>
+        <w:t>무기를</w:t>
+      </w:r>
+      <w:r>
+        <w:rPr>
+          <w:rFonts w:hint="eastAsia"/>
+        </w:rPr>
+        <w:t xml:space="preserve"> </w:t>
+      </w:r>
+      <w:proofErr w:type="spellStart"/>
+      <w:r>
+        <w:rPr>
+          <w:rFonts w:hint="eastAsia"/>
+        </w:rPr>
+        <w:t>장착시키도록</w:t>
+      </w:r>
+      <w:proofErr w:type="spellEnd"/>
+      <w:r>
+        <w:rPr>
+          <w:rFonts w:hint="eastAsia"/>
+        </w:rPr>
+        <w:t xml:space="preserve"> </w:t>
+      </w:r>
+      <w:r>
+        <w:rPr>
+          <w:rFonts w:hint="eastAsia"/>
+        </w:rPr>
+        <w:t>구현했다</w:t>
+      </w:r>
+      <w:r>
+        <w:rPr>
+          <w:rFonts w:hint="eastAsia"/>
+        </w:rPr>
+        <w:t>.</w:t>
+      </w:r>
+    </w:p>
+    <w:p>
+      <w:pPr>
+        <w:pStyle w:val="a3"/>
+        <w:numPr>
+          <w:ilvl w:val="0"/>
+          <w:numId w:val="2"/>
+        </w:numPr>
+        <w:spacing w:line="259" w:lineRule="auto"/>
+        <w:ind w:leftChars="0"/>
+      </w:pPr>
+      <w:proofErr w:type="spellStart"/>
+      <w:r>
+        <w:rPr>
+          <w:rFonts w:hint="eastAsia"/>
+        </w:rPr>
+        <w:t>파티클</w:t>
+      </w:r>
+      <w:proofErr w:type="spellEnd"/>
+      <w:r>
+        <w:rPr>
+          <w:rFonts w:hint="eastAsia"/>
+        </w:rPr>
+        <w:t xml:space="preserve"> </w:t>
+      </w:r>
+      <w:r>
+        <w:rPr>
+          <w:rFonts w:hint="eastAsia"/>
+        </w:rPr>
+        <w:t>컴포넌트</w:t>
+      </w:r>
+      <w:r>
+        <w:rPr>
+          <w:rFonts w:hint="eastAsia"/>
+        </w:rPr>
+        <w:t xml:space="preserve"> </w:t>
+      </w:r>
+      <w:r>
+        <w:rPr>
+          <w:rFonts w:hint="eastAsia"/>
+        </w:rPr>
+        <w:t>시스템에서</w:t>
+      </w:r>
+      <w:r>
+        <w:rPr>
+          <w:rFonts w:hint="eastAsia"/>
+        </w:rPr>
+        <w:t xml:space="preserve"> </w:t>
+      </w:r>
+      <w:r>
+        <w:rPr>
+          <w:rFonts w:hint="eastAsia"/>
+        </w:rPr>
+        <w:t>제공하는</w:t>
+      </w:r>
+      <w:r>
+        <w:rPr>
+          <w:rFonts w:hint="eastAsia"/>
+        </w:rPr>
+        <w:t xml:space="preserve"> </w:t>
+      </w:r>
+      <w:proofErr w:type="spellStart"/>
+      <w:r>
+        <w:t>OnSystemFinished</w:t>
+      </w:r>
+      <w:proofErr w:type="spellEnd"/>
+      <w:r>
+        <w:t xml:space="preserve"> </w:t>
+      </w:r>
+      <w:proofErr w:type="spellStart"/>
+      <w:r>
+        <w:rPr>
+          <w:rFonts w:hint="eastAsia"/>
+        </w:rPr>
+        <w:t>델리게이트에</w:t>
+      </w:r>
+      <w:proofErr w:type="spellEnd"/>
+      <w:r>
+        <w:rPr>
+          <w:rFonts w:hint="eastAsia"/>
+        </w:rPr>
+        <w:t xml:space="preserve"> </w:t>
+      </w:r>
+      <w:r>
+        <w:rPr>
+          <w:rFonts w:hint="eastAsia"/>
+        </w:rPr>
+        <w:t>컴포넌트를</w:t>
+      </w:r>
+      <w:r>
+        <w:rPr>
+          <w:rFonts w:hint="eastAsia"/>
+        </w:rPr>
+        <w:t xml:space="preserve"> </w:t>
+      </w:r>
+      <w:r>
+        <w:rPr>
+          <w:rFonts w:hint="eastAsia"/>
+        </w:rPr>
+        <w:t>연결하고</w:t>
+      </w:r>
+      <w:r>
+        <w:rPr>
+          <w:rFonts w:hint="eastAsia"/>
+        </w:rPr>
+        <w:t xml:space="preserve"> </w:t>
+      </w:r>
+      <w:r>
+        <w:rPr>
+          <w:rFonts w:hint="eastAsia"/>
+        </w:rPr>
+        <w:t>이펙트가</w:t>
+      </w:r>
+      <w:r>
+        <w:rPr>
+          <w:rFonts w:hint="eastAsia"/>
+        </w:rPr>
+        <w:t xml:space="preserve"> </w:t>
+      </w:r>
+      <w:r>
+        <w:rPr>
+          <w:rFonts w:hint="eastAsia"/>
+        </w:rPr>
+        <w:t>종료되면</w:t>
+      </w:r>
+      <w:r>
+        <w:rPr>
+          <w:rFonts w:hint="eastAsia"/>
+        </w:rPr>
+        <w:t xml:space="preserve"> </w:t>
+      </w:r>
+      <w:r>
+        <w:rPr>
+          <w:rFonts w:hint="eastAsia"/>
+        </w:rPr>
+        <w:t>아이템상자가</w:t>
+      </w:r>
+      <w:r>
+        <w:rPr>
+          <w:rFonts w:hint="eastAsia"/>
+        </w:rPr>
+        <w:t xml:space="preserve"> </w:t>
+      </w:r>
+      <w:r>
+        <w:rPr>
+          <w:rFonts w:hint="eastAsia"/>
+        </w:rPr>
+        <w:t>제거되도록</w:t>
+      </w:r>
+      <w:r>
+        <w:rPr>
+          <w:rFonts w:hint="eastAsia"/>
+        </w:rPr>
+        <w:t xml:space="preserve"> </w:t>
+      </w:r>
+      <w:r>
+        <w:rPr>
+          <w:rFonts w:hint="eastAsia"/>
+        </w:rPr>
+        <w:t>구현했다</w:t>
+      </w:r>
+      <w:r>
+        <w:t>.</w:t>
+      </w:r>
+    </w:p>
+    <w:p>
+      <w:pPr>
+        <w:rPr>
+          <w:rFonts w:hint="eastAsia"/>
+        </w:rPr>
+      </w:pPr>
+    </w:p>
     <w:sectPr>
       <w:pgSz w:w="11906" w:h="16838"/>
       <w:pgMar w:top="1701" w:right="1440" w:bottom="1440" w:left="1440" w:header="851" w:footer="992" w:gutter="0"/>
@@ -785,6 +1724,95 @@
 <file path=word/numbering.xml><?xml version="1.0" encoding="utf-8"?>
 <w:numbering xmlns:wpc="http://schemas.microsoft.com/office/word/2010/wordprocessingCanvas" xmlns:cx="http://schemas.microsoft.com/office/drawing/2014/chartex" xmlns:cx1="http://schemas.microsoft.com/office/drawing/2015/9/8/chartex" xmlns:cx2="http://schemas.microsoft.com/office/drawing/2015/10/21/chartex" xmlns:cx3="http://schemas.microsoft.com/office/drawing/2016/5/9/chartex" xmlns:cx4="http://schemas.microsoft.com/office/drawing/2016/5/10/chartex" xmlns:cx5="http://schemas.microsoft.com/office/drawing/2016/5/11/chartex" xmlns:cx6="http://schemas.microsoft.com/office/drawing/2016/5/12/chartex" xmlns:cx7="http://schemas.microsoft.com/office/drawing/2016/5/13/chartex" xmlns:cx8="http://schemas.microsoft.com/office/drawing/2016/5/14/chartex" xmlns:mc="http://schemas.openxmlformats.org/markup-compatibility/2006" xmlns:aink="http://schemas.microsoft.com/office/drawing/2016/ink" xmlns:am3d="http://schemas.microsoft.com/office/drawing/2017/model3d" xmlns:o="urn:schemas-microsoft-com:office:office" xmlns:r="http://schemas.openxmlformats.org/officeDocument/2006/relationships" xmlns:m="http://schemas.openxmlformats.org/officeDocument/2006/math" xmlns:v="urn:schemas-microsoft-com:vml" xmlns:wp14="http://schemas.microsoft.com/office/word/2010/wordprocessingDrawing" xmlns:wp="http://schemas.openxmlformats.org/drawingml/2006/wordprocessingDrawing" xmlns:w10="urn:schemas-microsoft-com:office:word" xmlns:w="http://schemas.openxmlformats.org/wordprocessingml/2006/main" xmlns:w14="http://schemas.microsoft.com/office/word/2010/wordml" xmlns:w15="http://schemas.microsoft.com/office/word/2012/wordml" xmlns:w16cex="http://schemas.microsoft.com/office/word/2018/wordml/cex" xmlns:w16cid="http://schemas.microsoft.com/office/word/2016/wordml/cid" xmlns:w16="http://schemas.microsoft.com/office/word/2018/wordml" xmlns:w16sdtdh="http://schemas.microsoft.com/office/word/2020/wordml/sdtdatahash" xmlns:w16se="http://schemas.microsoft.com/office/word/2015/wordml/symex" xmlns:wpg="http://schemas.microsoft.com/office/word/2010/wordprocessingGroup" xmlns:wpi="http://schemas.microsoft.com/office/word/2010/wordprocessingInk" xmlns:wne="http://schemas.microsoft.com/office/word/2006/wordml" xmlns:wps="http://schemas.microsoft.com/office/word/2010/wordprocessingShape" mc:Ignorable="w14 w15 w16se w16cid w16 w16cex w16sdtdh wp14">
   <w:abstractNum w:abstractNumId="0" w15:restartNumberingAfterBreak="0">
+    <w:nsid w:val="0600506B"/>
+    <w:multiLevelType w:val="hybridMultilevel"/>
+    <w:tmpl w:val="8408BB26"/>
+    <w:lvl w:ilvl="0" w:tplc="B2DACEC8">
+      <w:start w:val="1"/>
+      <w:numFmt w:val="decimal"/>
+      <w:lvlText w:val="%1."/>
+      <w:lvlJc w:val="left"/>
+      <w:pPr>
+        <w:ind w:left="760" w:hanging="360"/>
+      </w:pPr>
+      <w:rPr>
+        <w:rFonts w:hint="default"/>
+      </w:rPr>
+    </w:lvl>
+    <w:lvl w:ilvl="1" w:tplc="04090019" w:tentative="1">
+      <w:start w:val="1"/>
+      <w:numFmt w:val="upperLetter"/>
+      <w:lvlText w:val="%2."/>
+      <w:lvlJc w:val="left"/>
+      <w:pPr>
+        <w:ind w:left="1200" w:hanging="400"/>
+      </w:pPr>
+    </w:lvl>
+    <w:lvl w:ilvl="2" w:tplc="0409001B" w:tentative="1">
+      <w:start w:val="1"/>
+      <w:numFmt w:val="lowerRoman"/>
+      <w:lvlText w:val="%3."/>
+      <w:lvlJc w:val="right"/>
+      <w:pPr>
+        <w:ind w:left="1600" w:hanging="400"/>
+      </w:pPr>
+    </w:lvl>
+    <w:lvl w:ilvl="3" w:tplc="0409000F" w:tentative="1">
+      <w:start w:val="1"/>
+      <w:numFmt w:val="decimal"/>
+      <w:lvlText w:val="%4."/>
+      <w:lvlJc w:val="left"/>
+      <w:pPr>
+        <w:ind w:left="2000" w:hanging="400"/>
+      </w:pPr>
+    </w:lvl>
+    <w:lvl w:ilvl="4" w:tplc="04090019" w:tentative="1">
+      <w:start w:val="1"/>
+      <w:numFmt w:val="upperLetter"/>
+      <w:lvlText w:val="%5."/>
+      <w:lvlJc w:val="left"/>
+      <w:pPr>
+        <w:ind w:left="2400" w:hanging="400"/>
+      </w:pPr>
+    </w:lvl>
+    <w:lvl w:ilvl="5" w:tplc="0409001B" w:tentative="1">
+      <w:start w:val="1"/>
+      <w:numFmt w:val="lowerRoman"/>
+      <w:lvlText w:val="%6."/>
+      <w:lvlJc w:val="right"/>
+      <w:pPr>
+        <w:ind w:left="2800" w:hanging="400"/>
+      </w:pPr>
+    </w:lvl>
+    <w:lvl w:ilvl="6" w:tplc="0409000F" w:tentative="1">
+      <w:start w:val="1"/>
+      <w:numFmt w:val="decimal"/>
+      <w:lvlText w:val="%7."/>
+      <w:lvlJc w:val="left"/>
+      <w:pPr>
+        <w:ind w:left="3200" w:hanging="400"/>
+      </w:pPr>
+    </w:lvl>
+    <w:lvl w:ilvl="7" w:tplc="04090019" w:tentative="1">
+      <w:start w:val="1"/>
+      <w:numFmt w:val="upperLetter"/>
+      <w:lvlText w:val="%8."/>
+      <w:lvlJc w:val="left"/>
+      <w:pPr>
+        <w:ind w:left="3600" w:hanging="400"/>
+      </w:pPr>
+    </w:lvl>
+    <w:lvl w:ilvl="8" w:tplc="0409001B" w:tentative="1">
+      <w:start w:val="1"/>
+      <w:numFmt w:val="lowerRoman"/>
+      <w:lvlText w:val="%9."/>
+      <w:lvlJc w:val="right"/>
+      <w:pPr>
+        <w:ind w:left="4000" w:hanging="400"/>
+      </w:pPr>
+    </w:lvl>
+  </w:abstractNum>
+  <w:abstractNum w:abstractNumId="1" w15:restartNumberingAfterBreak="0">
     <w:nsid w:val="1E293ADC"/>
     <w:multiLevelType w:val="hybridMultilevel"/>
     <w:tmpl w:val="130C1C86"/>
@@ -871,7 +1899,7 @@
     </w:lvl>
   </w:abstractNum>
   <w:num w:numId="1">
-    <w:abstractNumId w:val="0"/>
+    <w:abstractNumId w:val="1"/>
     <w:lvlOverride w:ilvl="0">
       <w:startOverride w:val="1"/>
     </w:lvlOverride>
@@ -899,6 +1927,9 @@
     <w:lvlOverride w:ilvl="8">
       <w:startOverride w:val="1"/>
     </w:lvlOverride>
+  </w:num>
+  <w:num w:numId="2">
+    <w:abstractNumId w:val="0"/>
   </w:num>
 </w:numbering>
 </file>
@@ -1302,7 +2333,7 @@
   <w:style w:type="paragraph" w:default="1" w:styleId="a">
     <w:name w:val="Normal"/>
     <w:qFormat/>
-    <w:rsid w:val="00AC3A34"/>
+    <w:rsid w:val="00902CF8"/>
     <w:pPr>
       <w:widowControl w:val="0"/>
       <w:wordWrap w:val="0"/>
